--- a/Bùi_Duy_Khánh-báo_cáo.docx
+++ b/Bùi_Duy_Khánh-báo_cáo.docx
@@ -100,8 +100,8 @@
           <w:lang w:val="vi-VN"/>
         </w:rPr>
         <w:drawing>
-          <wp:inline distT="0" distB="0" distL="0" distR="0" wp14:anchorId="111C7232" wp14:editId="0C44A034">
-            <wp:extent cx="5760720" cy="1412240"/>
+          <wp:inline distT="0" distB="0" distL="0" distR="0" wp14:anchorId="3B29E870" wp14:editId="72D64F8D">
+            <wp:extent cx="5760720" cy="1335405"/>
             <wp:effectExtent l="0" t="0" r="0" b="0"/>
             <wp:docPr id="1" name="Picture 1"/>
             <wp:cNvGraphicFramePr>
@@ -123,7 +123,7 @@
                   <pic:spPr>
                     <a:xfrm>
                       <a:off x="0" y="0"/>
-                      <a:ext cx="5760720" cy="1412240"/>
+                      <a:ext cx="5760720" cy="1335405"/>
                     </a:xfrm>
                     <a:prstGeom prst="rect">
                       <a:avLst/>
@@ -173,10 +173,10 @@
           <w:lang w:val="vi-VN"/>
         </w:rPr>
         <w:drawing>
-          <wp:inline distT="0" distB="0" distL="0" distR="0" wp14:anchorId="222B73C2" wp14:editId="6D487D94">
-            <wp:extent cx="5760720" cy="1550035"/>
-            <wp:effectExtent l="0" t="0" r="0" b="0"/>
-            <wp:docPr id="4" name="Picture 4"/>
+          <wp:inline distT="0" distB="0" distL="0" distR="0" wp14:anchorId="6C9ACAE3" wp14:editId="31579C80">
+            <wp:extent cx="5760720" cy="1273810"/>
+            <wp:effectExtent l="0" t="0" r="0" b="2540"/>
+            <wp:docPr id="2" name="Picture 2"/>
             <wp:cNvGraphicFramePr>
               <a:graphicFrameLocks xmlns:a="http://schemas.openxmlformats.org/drawingml/2006/main" noChangeAspect="1"/>
             </wp:cNvGraphicFramePr>
@@ -196,7 +196,7 @@
                   <pic:spPr>
                     <a:xfrm>
                       <a:off x="0" y="0"/>
-                      <a:ext cx="5760720" cy="1550035"/>
+                      <a:ext cx="5760720" cy="1273810"/>
                     </a:xfrm>
                     <a:prstGeom prst="rect">
                       <a:avLst/>
@@ -246,10 +246,10 @@
           <w:lang w:val="vi-VN"/>
         </w:rPr>
         <w:drawing>
-          <wp:inline distT="0" distB="0" distL="0" distR="0" wp14:anchorId="4AC49D19" wp14:editId="6775A890">
-            <wp:extent cx="5760720" cy="1462405"/>
-            <wp:effectExtent l="0" t="0" r="0" b="4445"/>
-            <wp:docPr id="5" name="Picture 5"/>
+          <wp:inline distT="0" distB="0" distL="0" distR="0" wp14:anchorId="77648F67" wp14:editId="74112D6F">
+            <wp:extent cx="5760720" cy="1443990"/>
+            <wp:effectExtent l="0" t="0" r="0" b="3810"/>
+            <wp:docPr id="3" name="Picture 3"/>
             <wp:cNvGraphicFramePr>
               <a:graphicFrameLocks xmlns:a="http://schemas.openxmlformats.org/drawingml/2006/main" noChangeAspect="1"/>
             </wp:cNvGraphicFramePr>
@@ -269,7 +269,7 @@
                   <pic:spPr>
                     <a:xfrm>
                       <a:off x="0" y="0"/>
-                      <a:ext cx="5760720" cy="1462405"/>
+                      <a:ext cx="5760720" cy="1443990"/>
                     </a:xfrm>
                     <a:prstGeom prst="rect">
                       <a:avLst/>
@@ -320,10 +320,10 @@
         </w:rPr>
         <w:lastRenderedPageBreak/>
         <w:drawing>
-          <wp:inline distT="0" distB="0" distL="0" distR="0" wp14:anchorId="3EDE4A1B" wp14:editId="5E463E57">
-            <wp:extent cx="5760720" cy="2979420"/>
+          <wp:inline distT="0" distB="0" distL="0" distR="0" wp14:anchorId="788C93AF" wp14:editId="68B454C4">
+            <wp:extent cx="5760720" cy="3113405"/>
             <wp:effectExtent l="0" t="0" r="0" b="0"/>
-            <wp:docPr id="6" name="Picture 6"/>
+            <wp:docPr id="8" name="Picture 8"/>
             <wp:cNvGraphicFramePr>
               <a:graphicFrameLocks xmlns:a="http://schemas.openxmlformats.org/drawingml/2006/main" noChangeAspect="1"/>
             </wp:cNvGraphicFramePr>
@@ -343,7 +343,7 @@
                   <pic:spPr>
                     <a:xfrm>
                       <a:off x="0" y="0"/>
-                      <a:ext cx="5760720" cy="2979420"/>
+                      <a:ext cx="5760720" cy="3113405"/>
                     </a:xfrm>
                     <a:prstGeom prst="rect">
                       <a:avLst/>
@@ -392,10 +392,10 @@
           <w:lang w:val="vi-VN"/>
         </w:rPr>
         <w:drawing>
-          <wp:inline distT="0" distB="0" distL="0" distR="0" wp14:anchorId="3B7941CD" wp14:editId="49F41990">
-            <wp:extent cx="5760720" cy="1393825"/>
+          <wp:inline distT="0" distB="0" distL="0" distR="0" wp14:anchorId="475BD2FF" wp14:editId="34FC0245">
+            <wp:extent cx="5760720" cy="1087755"/>
             <wp:effectExtent l="0" t="0" r="0" b="0"/>
-            <wp:docPr id="7" name="Picture 7"/>
+            <wp:docPr id="9" name="Picture 9"/>
             <wp:cNvGraphicFramePr>
               <a:graphicFrameLocks xmlns:a="http://schemas.openxmlformats.org/drawingml/2006/main" noChangeAspect="1"/>
             </wp:cNvGraphicFramePr>
@@ -415,7 +415,151 @@
                   <pic:spPr>
                     <a:xfrm>
                       <a:off x="0" y="0"/>
-                      <a:ext cx="5760720" cy="1393825"/>
+                      <a:ext cx="5760720" cy="1087755"/>
+                    </a:xfrm>
+                    <a:prstGeom prst="rect">
+                      <a:avLst/>
+                    </a:prstGeom>
+                  </pic:spPr>
+                </pic:pic>
+              </a:graphicData>
+            </a:graphic>
+          </wp:inline>
+        </w:drawing>
+      </w:r>
+    </w:p>
+    <w:p>
+      <w:pPr>
+        <w:pStyle w:val="ListParagraph"/>
+        <w:numPr>
+          <w:ilvl w:val="0"/>
+          <w:numId w:val="19"/>
+        </w:numPr>
+        <w:rPr>
+          <w:sz w:val="28"/>
+          <w:szCs w:val="28"/>
+          <w:lang w:val="vi-VN"/>
+        </w:rPr>
+      </w:pPr>
+      <w:r>
+        <w:rPr>
+          <w:sz w:val="28"/>
+          <w:szCs w:val="28"/>
+          <w:lang w:val="vi-VN"/>
+        </w:rPr>
+        <w:t>Đăng Ký</w:t>
+      </w:r>
+    </w:p>
+    <w:p>
+      <w:pPr>
+        <w:rPr>
+          <w:sz w:val="28"/>
+          <w:szCs w:val="28"/>
+          <w:lang w:val="vi-VN"/>
+        </w:rPr>
+      </w:pPr>
+      <w:r>
+        <w:rPr>
+          <w:sz w:val="28"/>
+          <w:szCs w:val="28"/>
+          <w:lang w:val="vi-VN"/>
+        </w:rPr>
+        <w:drawing>
+          <wp:inline distT="0" distB="0" distL="0" distR="0" wp14:anchorId="2F91A7CB" wp14:editId="38F71B94">
+            <wp:extent cx="5760720" cy="1264920"/>
+            <wp:effectExtent l="0" t="0" r="0" b="0"/>
+            <wp:docPr id="11" name="Picture 11"/>
+            <wp:cNvGraphicFramePr>
+              <a:graphicFrameLocks xmlns:a="http://schemas.openxmlformats.org/drawingml/2006/main" noChangeAspect="1"/>
+            </wp:cNvGraphicFramePr>
+            <a:graphic xmlns:a="http://schemas.openxmlformats.org/drawingml/2006/main">
+              <a:graphicData uri="http://schemas.openxmlformats.org/drawingml/2006/picture">
+                <pic:pic xmlns:pic="http://schemas.openxmlformats.org/drawingml/2006/picture">
+                  <pic:nvPicPr>
+                    <pic:cNvPr id="1" name=""/>
+                    <pic:cNvPicPr/>
+                  </pic:nvPicPr>
+                  <pic:blipFill>
+                    <a:blip r:embed="rId10"/>
+                    <a:stretch>
+                      <a:fillRect/>
+                    </a:stretch>
+                  </pic:blipFill>
+                  <pic:spPr>
+                    <a:xfrm>
+                      <a:off x="0" y="0"/>
+                      <a:ext cx="5760720" cy="1264920"/>
+                    </a:xfrm>
+                    <a:prstGeom prst="rect">
+                      <a:avLst/>
+                    </a:prstGeom>
+                  </pic:spPr>
+                </pic:pic>
+              </a:graphicData>
+            </a:graphic>
+          </wp:inline>
+        </w:drawing>
+      </w:r>
+    </w:p>
+    <w:p>
+      <w:pPr>
+        <w:pStyle w:val="ListParagraph"/>
+        <w:numPr>
+          <w:ilvl w:val="0"/>
+          <w:numId w:val="19"/>
+        </w:numPr>
+        <w:rPr>
+          <w:sz w:val="28"/>
+          <w:szCs w:val="28"/>
+          <w:lang w:val="vi-VN"/>
+        </w:rPr>
+      </w:pPr>
+      <w:r>
+        <w:rPr>
+          <w:sz w:val="28"/>
+          <w:szCs w:val="28"/>
+          <w:lang w:val="vi-VN"/>
+        </w:rPr>
+        <w:t>Đăng Nhập</w:t>
+      </w:r>
+    </w:p>
+    <w:p>
+      <w:pPr>
+        <w:rPr>
+          <w:sz w:val="28"/>
+          <w:szCs w:val="28"/>
+          <w:lang w:val="vi-VN"/>
+        </w:rPr>
+      </w:pPr>
+      <w:r>
+        <w:rPr>
+          <w:lang w:val="vi-VN"/>
+        </w:rPr>
+        <w:drawing>
+          <wp:inline distT="0" distB="0" distL="0" distR="0" wp14:anchorId="627AD917" wp14:editId="7029741A">
+            <wp:extent cx="5760720" cy="1277620"/>
+            <wp:effectExtent l="0" t="0" r="0" b="0"/>
+            <wp:docPr id="10" name="Picture 10"/>
+            <wp:cNvGraphicFramePr>
+              <a:graphicFrameLocks xmlns:a="http://schemas.openxmlformats.org/drawingml/2006/main" noChangeAspect="1"/>
+            </wp:cNvGraphicFramePr>
+            <a:graphic xmlns:a="http://schemas.openxmlformats.org/drawingml/2006/main">
+              <a:graphicData uri="http://schemas.openxmlformats.org/drawingml/2006/picture">
+                <pic:pic xmlns:pic="http://schemas.openxmlformats.org/drawingml/2006/picture">
+                  <pic:nvPicPr>
+                    <pic:cNvPr id="1" name=""/>
+                    <pic:cNvPicPr/>
+                  </pic:nvPicPr>
+                  <pic:blipFill>
+                    <a:blip r:embed="rId11"/>
+                    <a:stretch>
+                      <a:fillRect/>
+                    </a:stretch>
+                  </pic:blipFill>
+                  <pic:spPr>
+                    <a:xfrm>
+                      <a:off x="0" y="0"/>
+                      <a:ext cx="5760720" cy="1277620"/>
                     </a:xfrm>
                     <a:prstGeom prst="rect">
                       <a:avLst/>
@@ -3404,6 +3548,7 @@
   <w:style w:type="character" w:default="1" w:styleId="DefaultParagraphFont">
     <w:name w:val="Default Paragraph Font"/>
     <w:uiPriority w:val="1"/>
+    <w:semiHidden/>
     <w:unhideWhenUsed/>
   </w:style>
   <w:style w:type="table" w:default="1" w:styleId="TableNormal">
